--- a/DB/Relazionale/Schema relazionale_testo.docx
+++ b/DB/Relazionale/Schema relazionale_testo.docx
@@ -4,7 +4,13 @@
   <w:body>
     <w:p>
       <w:r>
-        <w:t>UTENTE(</w:t>
+        <w:t>UTENT</w:t>
+      </w:r>
+      <w:r>
+        <w:t>I</w:t>
+      </w:r>
+      <w:r>
+        <w:t>(</w:t>
       </w:r>
       <w:r>
         <w:rPr>
@@ -33,7 +39,13 @@
         <w:t>Followed</w:t>
       </w:r>
       <w:r>
-        <w:t xml:space="preserve">: UTENTE, </w:t>
+        <w:t>: UTENT</w:t>
+      </w:r>
+      <w:r>
+        <w:t>I</w:t>
+      </w:r>
+      <w:r>
+        <w:t xml:space="preserve">, </w:t>
       </w:r>
       <w:r>
         <w:rPr>
@@ -42,12 +54,24 @@
         <w:t>Follower</w:t>
       </w:r>
       <w:r>
-        <w:t>: UTENTE)</w:t>
+        <w:t>: UTENT</w:t>
+      </w:r>
+      <w:r>
+        <w:t>I</w:t>
+      </w:r>
+      <w:r>
+        <w:t>)</w:t>
       </w:r>
     </w:p>
     <w:p>
       <w:r>
-        <w:t>AMICIZIA(</w:t>
+        <w:t>AMICIZI</w:t>
+      </w:r>
+      <w:r>
+        <w:t>E</w:t>
+      </w:r>
+      <w:r>
+        <w:t>(</w:t>
       </w:r>
       <w:r>
         <w:rPr>
@@ -56,7 +80,13 @@
         <w:t>Amico1</w:t>
       </w:r>
       <w:r>
-        <w:t xml:space="preserve">: UTENTE, </w:t>
+        <w:t>: UTENT</w:t>
+      </w:r>
+      <w:r>
+        <w:t>I</w:t>
+      </w:r>
+      <w:r>
+        <w:t xml:space="preserve">, </w:t>
       </w:r>
       <w:r>
         <w:rPr>
@@ -65,12 +95,24 @@
         <w:t>Amico2</w:t>
       </w:r>
       <w:r>
-        <w:t>: UTENTE)</w:t>
+        <w:t>: UTENT</w:t>
+      </w:r>
+      <w:r>
+        <w:t>I</w:t>
+      </w:r>
+      <w:r>
+        <w:t>)</w:t>
       </w:r>
     </w:p>
     <w:p>
       <w:r>
-        <w:t>FREQUENZA(</w:t>
+        <w:t>FREQUENZ</w:t>
+      </w:r>
+      <w:r>
+        <w:t>E</w:t>
+      </w:r>
+      <w:r>
+        <w:t>(</w:t>
       </w:r>
       <w:r>
         <w:rPr>
@@ -84,7 +126,13 @@
     </w:p>
     <w:p>
       <w:r>
-        <w:t>BANDA(</w:t>
+        <w:t>BAND</w:t>
+      </w:r>
+      <w:r>
+        <w:t>E</w:t>
+      </w:r>
+      <w:r>
+        <w:t>(</w:t>
       </w:r>
       <w:r>
         <w:rPr>
@@ -93,7 +141,13 @@
         <w:t>Hz</w:t>
       </w:r>
       <w:r>
-        <w:t xml:space="preserve">: FREQUENZA, </w:t>
+        <w:t>: FREQUENZ</w:t>
+      </w:r>
+      <w:r>
+        <w:t>E</w:t>
+      </w:r>
+      <w:r>
+        <w:t xml:space="preserve">, </w:t>
       </w:r>
       <w:r>
         <w:rPr>
@@ -102,12 +156,24 @@
         <w:t>Utente</w:t>
       </w:r>
       <w:r>
-        <w:t>: UTENTE)</w:t>
+        <w:t>: UTENT</w:t>
+      </w:r>
+      <w:r>
+        <w:t>I</w:t>
+      </w:r>
+      <w:r>
+        <w:t>)</w:t>
       </w:r>
     </w:p>
     <w:p>
       <w:r>
-        <w:t>NOTIFICA(</w:t>
+        <w:t>NOTIFIC</w:t>
+      </w:r>
+      <w:r>
+        <w:t>HE</w:t>
+      </w:r>
+      <w:r>
+        <w:t>(</w:t>
       </w:r>
       <w:r>
         <w:rPr>
@@ -116,7 +182,13 @@
         <w:t>Mandante</w:t>
       </w:r>
       <w:r>
-        <w:t xml:space="preserve">: UTENTE, </w:t>
+        <w:t>: UTENT</w:t>
+      </w:r>
+      <w:r>
+        <w:t>I</w:t>
+      </w:r>
+      <w:r>
+        <w:t xml:space="preserve">, </w:t>
       </w:r>
       <w:r>
         <w:rPr>
@@ -125,7 +197,13 @@
         <w:t>Ricevente</w:t>
       </w:r>
       <w:r>
-        <w:t xml:space="preserve">: UTENTE, </w:t>
+        <w:t>: UTENT</w:t>
+      </w:r>
+      <w:r>
+        <w:t>I</w:t>
+      </w:r>
+      <w:r>
+        <w:t xml:space="preserve">, </w:t>
       </w:r>
       <w:r>
         <w:rPr>
@@ -139,7 +217,19 @@
     </w:p>
     <w:p>
       <w:r>
-        <w:t>FASCIA_ORARIA(</w:t>
+        <w:t>FASC</w:t>
+      </w:r>
+      <w:r>
+        <w:t>E</w:t>
+      </w:r>
+      <w:r>
+        <w:t>_ORARI</w:t>
+      </w:r>
+      <w:r>
+        <w:t>E</w:t>
+      </w:r>
+      <w:r>
+        <w:t>(</w:t>
       </w:r>
       <w:r>
         <w:rPr>
@@ -148,7 +238,28 @@
         <w:t>OraInizio</w:t>
       </w:r>
       <w:r>
-        <w:t>, OraFine)</w:t>
+        <w:t>,</w:t>
+      </w:r>
+      <w:r>
+        <w:t xml:space="preserve"> </w:t>
+      </w:r>
+      <w:r>
+        <w:rPr>
+          <w:u w:val="single"/>
+        </w:rPr>
+        <w:t>MinutiInizio</w:t>
+      </w:r>
+      <w:r>
+        <w:t>,</w:t>
+      </w:r>
+      <w:r>
+        <w:t xml:space="preserve"> OraFine</w:t>
+      </w:r>
+      <w:r>
+        <w:t>, MinutiFine</w:t>
+      </w:r>
+      <w:r>
+        <w:t>)</w:t>
       </w:r>
     </w:p>
     <w:p>
@@ -168,7 +279,7 @@
           <w:sz w:val="21"/>
           <w:szCs w:val="21"/>
         </w:rPr>
-        <w:t>À</w:t>
+        <w:t>A’</w:t>
       </w:r>
       <w:r>
         <w:rPr>
@@ -193,24 +304,97 @@
           <w:sz w:val="21"/>
           <w:szCs w:val="21"/>
         </w:rPr>
-        <w:t xml:space="preserve">: UTENTE, </w:t>
-      </w:r>
-      <w:r>
-        <w:rPr>
-          <w:color w:val="202122"/>
-          <w:sz w:val="21"/>
-          <w:szCs w:val="21"/>
-          <w:u w:val="single"/>
-        </w:rPr>
-        <w:t>Fascia</w:t>
-      </w:r>
-      <w:r>
-        <w:rPr>
-          <w:color w:val="202122"/>
-          <w:sz w:val="21"/>
-          <w:szCs w:val="21"/>
-        </w:rPr>
-        <w:t>: FASCIA_ORARIA)</w:t>
+        <w:t>: UTENT</w:t>
+      </w:r>
+      <w:r>
+        <w:rPr>
+          <w:color w:val="202122"/>
+          <w:sz w:val="21"/>
+          <w:szCs w:val="21"/>
+        </w:rPr>
+        <w:t>I</w:t>
+      </w:r>
+      <w:r>
+        <w:rPr>
+          <w:color w:val="202122"/>
+          <w:sz w:val="21"/>
+          <w:szCs w:val="21"/>
+        </w:rPr>
+        <w:t xml:space="preserve">, </w:t>
+      </w:r>
+      <w:r>
+        <w:rPr>
+          <w:color w:val="202122"/>
+          <w:sz w:val="21"/>
+          <w:szCs w:val="21"/>
+          <w:u w:val="single"/>
+        </w:rPr>
+        <w:t>OraInizio</w:t>
+      </w:r>
+      <w:r>
+        <w:rPr>
+          <w:color w:val="202122"/>
+          <w:sz w:val="21"/>
+          <w:szCs w:val="21"/>
+        </w:rPr>
+        <w:t>: FASC</w:t>
+      </w:r>
+      <w:r>
+        <w:rPr>
+          <w:color w:val="202122"/>
+          <w:sz w:val="21"/>
+          <w:szCs w:val="21"/>
+        </w:rPr>
+        <w:t>E</w:t>
+      </w:r>
+      <w:r>
+        <w:rPr>
+          <w:color w:val="202122"/>
+          <w:sz w:val="21"/>
+          <w:szCs w:val="21"/>
+        </w:rPr>
+        <w:t>_ORARI</w:t>
+      </w:r>
+      <w:r>
+        <w:rPr>
+          <w:color w:val="202122"/>
+          <w:sz w:val="21"/>
+          <w:szCs w:val="21"/>
+        </w:rPr>
+        <w:t>E</w:t>
+      </w:r>
+      <w:r>
+        <w:rPr>
+          <w:color w:val="202122"/>
+          <w:sz w:val="21"/>
+          <w:szCs w:val="21"/>
+        </w:rPr>
+        <w:t xml:space="preserve">, </w:t>
+      </w:r>
+      <w:r>
+        <w:rPr>
+          <w:color w:val="202122"/>
+          <w:sz w:val="21"/>
+          <w:szCs w:val="21"/>
+          <w:u w:val="single"/>
+        </w:rPr>
+        <w:t>MinutiInizio</w:t>
+      </w:r>
+      <w:r>
+        <w:rPr>
+          <w:color w:val="202122"/>
+          <w:sz w:val="21"/>
+          <w:szCs w:val="21"/>
+        </w:rPr>
+        <w:t>: FASCE_ORARIE</w:t>
+      </w:r>
+      <w:r>
+        <w:rPr>
+          <w:color w:val="202122"/>
+          <w:sz w:val="21"/>
+          <w:szCs w:val="21"/>
+        </w:rPr>
+        <w:t>)</w:t>
       </w:r>
     </w:p>
     <w:p>
@@ -224,7 +408,13 @@
         <w:t>Creatore</w:t>
       </w:r>
       <w:r>
-        <w:t xml:space="preserve">: UTENTE, </w:t>
+        <w:t>: UTENT</w:t>
+      </w:r>
+      <w:r>
+        <w:t>I</w:t>
+      </w:r>
+      <w:r>
+        <w:t xml:space="preserve">, </w:t>
       </w:r>
       <w:r>
         <w:rPr>
@@ -238,7 +428,13 @@
     </w:p>
     <w:p>
       <w:r>
-        <w:t>INTERAZIONE(</w:t>
+        <w:t>INTERAZION</w:t>
+      </w:r>
+      <w:r>
+        <w:t>I</w:t>
+      </w:r>
+      <w:r>
+        <w:t>(</w:t>
       </w:r>
       <w:r>
         <w:rPr>
@@ -271,7 +467,10 @@
         <w:t>Interagente</w:t>
       </w:r>
       <w:r>
-        <w:t>: UTENTE</w:t>
+        <w:t>: UTENT</w:t>
+      </w:r>
+      <w:r>
+        <w:t>I</w:t>
       </w:r>
       <w:r>
         <w:t>, Tipo</w:t>
@@ -282,7 +481,13 @@
     </w:p>
     <w:p>
       <w:r>
-        <w:t>COMMENTO(</w:t>
+        <w:t>COMMENT</w:t>
+      </w:r>
+      <w:r>
+        <w:t>I</w:t>
+      </w:r>
+      <w:r>
+        <w:t>(</w:t>
       </w:r>
       <w:r>
         <w:rPr>
@@ -291,7 +496,13 @@
         <w:t>Scrittore</w:t>
       </w:r>
       <w:r>
-        <w:t xml:space="preserve">: UTENTE, </w:t>
+        <w:t>: UTENT</w:t>
+      </w:r>
+      <w:r>
+        <w:t>I</w:t>
+      </w:r>
+      <w:r>
+        <w:t xml:space="preserve">, </w:t>
       </w:r>
       <w:r>
         <w:rPr>

--- a/DB/Relazionale/Schema relazionale_testo.docx
+++ b/DB/Relazionale/Schema relazionale_testo.docx
@@ -23,6 +23,9 @@
       </w:r>
       <w:r>
         <w:t>Indirizzo, Città, Password, DataNascita, IndirizzoMail, FotoProfilo</w:t>
+      </w:r>
+      <w:r>
+        <w:t>, Indizio</w:t>
       </w:r>
       <w:r>
         <w:t>)</w:t>
